--- a/templates/VERIFICATION_SHEET.docx
+++ b/templates/VERIFICATION_SHEET.docx
@@ -36,19 +36,13 @@
             <w:pPr>
               <w:jc w:val="center"/>
               <w:rPr>
-                <w:rFonts w:ascii="楷体_GB2312" w:eastAsia="楷体_GB2312" w:hint="eastAsia"/>
-                <w:sz w:val="18"/>
-                <w:szCs w:val="18"/>
-              </w:rPr>
-            </w:pPr>
-            <w:r>
-              <w:rPr>
-                <w:rFonts w:ascii="楷体_GB2312" w:eastAsia="楷体_GB2312" w:hint="eastAsia"/>
-                <w:sz w:val="18"/>
-                <w:szCs w:val="18"/>
-              </w:rPr>
-              <w:t>产品名称</w:t>
-            </w:r>
+                <w:rFonts w:ascii="楷体_GB2312" w:eastAsia="楷体_GB2312"/>
+                <w:sz w:val="18"/>
+                <w:szCs w:val="18"/>
+              </w:rPr>
+            </w:pPr>
+            <w:bookmarkStart w:id="0" w:name="_GoBack"/>
+            <w:bookmarkEnd w:id="0"/>
           </w:p>
         </w:tc>
         <w:tc>
@@ -61,19 +55,11 @@
             <w:pPr>
               <w:jc w:val="center"/>
               <w:rPr>
-                <w:rFonts w:ascii="楷体_GB2312" w:eastAsia="楷体_GB2312" w:hint="eastAsia"/>
-                <w:sz w:val="18"/>
-                <w:szCs w:val="18"/>
-              </w:rPr>
-            </w:pPr>
-            <w:r>
-              <w:rPr>
-                <w:rFonts w:ascii="楷体_GB2312" w:eastAsia="楷体_GB2312" w:hint="eastAsia"/>
-                <w:sz w:val="18"/>
-                <w:szCs w:val="18"/>
-              </w:rPr>
-              <w:t>不知道</w:t>
-            </w:r>
+                <w:rFonts w:ascii="楷体_GB2312" w:eastAsia="楷体_GB2312"/>
+                <w:sz w:val="18"/>
+                <w:szCs w:val="18"/>
+              </w:rPr>
+            </w:pPr>
           </w:p>
         </w:tc>
         <w:tc>
@@ -85,19 +71,11 @@
             <w:pPr>
               <w:jc w:val="center"/>
               <w:rPr>
-                <w:rFonts w:ascii="楷体_GB2312" w:eastAsia="楷体_GB2312" w:hint="eastAsia"/>
-                <w:sz w:val="18"/>
-                <w:szCs w:val="18"/>
-              </w:rPr>
-            </w:pPr>
-            <w:r>
-              <w:rPr>
-                <w:rFonts w:ascii="楷体_GB2312" w:eastAsia="楷体_GB2312" w:hint="eastAsia"/>
-                <w:sz w:val="18"/>
-                <w:szCs w:val="18"/>
-              </w:rPr>
-              <w:t>型号规格</w:t>
-            </w:r>
+                <w:rFonts w:ascii="楷体_GB2312" w:eastAsia="楷体_GB2312"/>
+                <w:sz w:val="18"/>
+                <w:szCs w:val="18"/>
+              </w:rPr>
+            </w:pPr>
           </w:p>
         </w:tc>
         <w:tc>
@@ -109,19 +87,11 @@
             <w:pPr>
               <w:jc w:val="center"/>
               <w:rPr>
-                <w:rFonts w:ascii="楷体_GB2312" w:eastAsia="楷体_GB2312" w:hint="eastAsia"/>
-                <w:sz w:val="18"/>
-                <w:szCs w:val="18"/>
-              </w:rPr>
-            </w:pPr>
-            <w:r>
-              <w:rPr>
-                <w:rFonts w:ascii="楷体_GB2312" w:eastAsia="楷体_GB2312" w:hint="eastAsia"/>
-                <w:sz w:val="18"/>
-                <w:szCs w:val="18"/>
-              </w:rPr>
-              <w:t>不知道</w:t>
-            </w:r>
+                <w:rFonts w:ascii="楷体_GB2312" w:eastAsia="楷体_GB2312"/>
+                <w:sz w:val="18"/>
+                <w:szCs w:val="18"/>
+              </w:rPr>
+            </w:pPr>
           </w:p>
         </w:tc>
       </w:tr>
@@ -138,19 +108,11 @@
             <w:pPr>
               <w:jc w:val="center"/>
               <w:rPr>
-                <w:rFonts w:ascii="楷体_GB2312" w:eastAsia="楷体_GB2312" w:hint="eastAsia"/>
-                <w:sz w:val="18"/>
-                <w:szCs w:val="18"/>
-              </w:rPr>
-            </w:pPr>
-            <w:r>
-              <w:rPr>
-                <w:rFonts w:ascii="楷体_GB2312" w:eastAsia="楷体_GB2312" w:hint="eastAsia"/>
-                <w:sz w:val="18"/>
-                <w:szCs w:val="18"/>
-              </w:rPr>
-              <w:t>进货总数</w:t>
-            </w:r>
+                <w:rFonts w:ascii="楷体_GB2312" w:eastAsia="楷体_GB2312"/>
+                <w:sz w:val="18"/>
+                <w:szCs w:val="18"/>
+              </w:rPr>
+            </w:pPr>
           </w:p>
         </w:tc>
         <w:tc>
@@ -163,19 +125,11 @@
             <w:pPr>
               <w:jc w:val="center"/>
               <w:rPr>
-                <w:rFonts w:ascii="楷体_GB2312" w:eastAsia="楷体_GB2312" w:hint="eastAsia"/>
-                <w:sz w:val="18"/>
-                <w:szCs w:val="18"/>
-              </w:rPr>
-            </w:pPr>
-            <w:r>
-              <w:rPr>
-                <w:rFonts w:ascii="楷体_GB2312" w:eastAsia="楷体_GB2312" w:hint="eastAsia"/>
-                <w:sz w:val="18"/>
-                <w:szCs w:val="18"/>
-              </w:rPr>
-              <w:t>不知道</w:t>
-            </w:r>
+                <w:rFonts w:ascii="楷体_GB2312" w:eastAsia="楷体_GB2312"/>
+                <w:sz w:val="18"/>
+                <w:szCs w:val="18"/>
+              </w:rPr>
+            </w:pPr>
           </w:p>
         </w:tc>
         <w:tc>
@@ -187,19 +141,11 @@
             <w:pPr>
               <w:jc w:val="center"/>
               <w:rPr>
-                <w:rFonts w:ascii="楷体_GB2312" w:eastAsia="楷体_GB2312" w:hint="eastAsia"/>
-                <w:sz w:val="18"/>
-                <w:szCs w:val="18"/>
-              </w:rPr>
-            </w:pPr>
-            <w:r>
-              <w:rPr>
-                <w:rFonts w:ascii="楷体_GB2312" w:eastAsia="楷体_GB2312" w:hint="eastAsia"/>
-                <w:sz w:val="18"/>
-                <w:szCs w:val="18"/>
-              </w:rPr>
-              <w:t>抽检数量</w:t>
-            </w:r>
+                <w:rFonts w:ascii="楷体_GB2312" w:eastAsia="楷体_GB2312"/>
+                <w:sz w:val="18"/>
+                <w:szCs w:val="18"/>
+              </w:rPr>
+            </w:pPr>
           </w:p>
         </w:tc>
         <w:tc>
@@ -211,19 +157,11 @@
             <w:pPr>
               <w:jc w:val="center"/>
               <w:rPr>
-                <w:rFonts w:ascii="楷体_GB2312" w:eastAsia="楷体_GB2312" w:hint="eastAsia"/>
-                <w:sz w:val="18"/>
-                <w:szCs w:val="18"/>
-              </w:rPr>
-            </w:pPr>
-            <w:r>
-              <w:rPr>
-                <w:rFonts w:ascii="楷体_GB2312" w:eastAsia="楷体_GB2312" w:hint="eastAsia"/>
-                <w:sz w:val="18"/>
-                <w:szCs w:val="18"/>
-              </w:rPr>
-              <w:t>不知道</w:t>
-            </w:r>
+                <w:rFonts w:ascii="楷体_GB2312" w:eastAsia="楷体_GB2312"/>
+                <w:sz w:val="18"/>
+                <w:szCs w:val="18"/>
+              </w:rPr>
+            </w:pPr>
           </w:p>
         </w:tc>
       </w:tr>
@@ -240,19 +178,11 @@
             <w:pPr>
               <w:jc w:val="center"/>
               <w:rPr>
-                <w:rFonts w:ascii="楷体_GB2312" w:eastAsia="楷体_GB2312" w:hint="eastAsia"/>
-                <w:sz w:val="18"/>
-                <w:szCs w:val="18"/>
-              </w:rPr>
-            </w:pPr>
-            <w:r>
-              <w:rPr>
-                <w:rFonts w:ascii="楷体_GB2312" w:eastAsia="楷体_GB2312" w:hint="eastAsia"/>
-                <w:sz w:val="18"/>
-                <w:szCs w:val="18"/>
-              </w:rPr>
-              <w:t>生产厂家</w:t>
-            </w:r>
+                <w:rFonts w:ascii="楷体_GB2312" w:eastAsia="楷体_GB2312"/>
+                <w:sz w:val="18"/>
+                <w:szCs w:val="18"/>
+              </w:rPr>
+            </w:pPr>
           </w:p>
         </w:tc>
         <w:tc>
@@ -265,19 +195,11 @@
             <w:pPr>
               <w:jc w:val="center"/>
               <w:rPr>
-                <w:rFonts w:ascii="楷体_GB2312" w:eastAsia="楷体_GB2312" w:hint="eastAsia"/>
-                <w:sz w:val="18"/>
-                <w:szCs w:val="18"/>
-              </w:rPr>
-            </w:pPr>
-            <w:r>
-              <w:rPr>
-                <w:rFonts w:ascii="楷体_GB2312" w:eastAsia="楷体_GB2312" w:hint="eastAsia"/>
-                <w:sz w:val="18"/>
-                <w:szCs w:val="18"/>
-              </w:rPr>
-              <w:t>不知道</w:t>
-            </w:r>
+                <w:rFonts w:ascii="楷体_GB2312" w:eastAsia="楷体_GB2312"/>
+                <w:sz w:val="18"/>
+                <w:szCs w:val="18"/>
+              </w:rPr>
+            </w:pPr>
           </w:p>
         </w:tc>
         <w:tc>
@@ -289,19 +211,11 @@
             <w:pPr>
               <w:jc w:val="center"/>
               <w:rPr>
-                <w:rFonts w:ascii="楷体_GB2312" w:eastAsia="楷体_GB2312" w:hint="eastAsia"/>
-                <w:sz w:val="18"/>
-                <w:szCs w:val="18"/>
-              </w:rPr>
-            </w:pPr>
-            <w:r>
-              <w:rPr>
-                <w:rFonts w:ascii="楷体_GB2312" w:eastAsia="楷体_GB2312" w:hint="eastAsia"/>
-                <w:sz w:val="18"/>
-                <w:szCs w:val="18"/>
-              </w:rPr>
-              <w:t>单价</w:t>
-            </w:r>
+                <w:rFonts w:ascii="楷体_GB2312" w:eastAsia="楷体_GB2312"/>
+                <w:sz w:val="18"/>
+                <w:szCs w:val="18"/>
+              </w:rPr>
+            </w:pPr>
           </w:p>
         </w:tc>
         <w:tc>
@@ -313,19 +227,11 @@
             <w:pPr>
               <w:jc w:val="center"/>
               <w:rPr>
-                <w:rFonts w:ascii="楷体_GB2312" w:eastAsia="楷体_GB2312" w:hint="eastAsia"/>
-                <w:sz w:val="18"/>
-                <w:szCs w:val="18"/>
-              </w:rPr>
-            </w:pPr>
-            <w:r>
-              <w:rPr>
-                <w:rFonts w:ascii="楷体_GB2312" w:eastAsia="楷体_GB2312" w:hint="eastAsia"/>
-                <w:sz w:val="18"/>
-                <w:szCs w:val="18"/>
-              </w:rPr>
-              <w:t>不知道</w:t>
-            </w:r>
+                <w:rFonts w:ascii="楷体_GB2312" w:eastAsia="楷体_GB2312"/>
+                <w:sz w:val="18"/>
+                <w:szCs w:val="18"/>
+              </w:rPr>
+            </w:pPr>
           </w:p>
         </w:tc>
       </w:tr>
@@ -342,19 +248,11 @@
             <w:pPr>
               <w:jc w:val="center"/>
               <w:rPr>
-                <w:rFonts w:ascii="楷体_GB2312" w:eastAsia="楷体_GB2312" w:hint="eastAsia"/>
-                <w:sz w:val="18"/>
-                <w:szCs w:val="18"/>
-              </w:rPr>
-            </w:pPr>
-            <w:r>
-              <w:rPr>
-                <w:rFonts w:ascii="楷体_GB2312" w:eastAsia="楷体_GB2312" w:hint="eastAsia"/>
-                <w:sz w:val="18"/>
-                <w:szCs w:val="18"/>
-              </w:rPr>
-              <w:t>课题号</w:t>
-            </w:r>
+                <w:rFonts w:ascii="楷体_GB2312" w:eastAsia="楷体_GB2312"/>
+                <w:sz w:val="18"/>
+                <w:szCs w:val="18"/>
+              </w:rPr>
+            </w:pPr>
           </w:p>
         </w:tc>
         <w:tc>
@@ -367,19 +265,11 @@
             <w:pPr>
               <w:jc w:val="center"/>
               <w:rPr>
-                <w:rFonts w:ascii="楷体_GB2312" w:eastAsia="楷体_GB2312" w:hint="eastAsia"/>
-                <w:sz w:val="18"/>
-                <w:szCs w:val="18"/>
-              </w:rPr>
-            </w:pPr>
-            <w:r>
-              <w:rPr>
-                <w:rFonts w:ascii="楷体_GB2312" w:eastAsia="楷体_GB2312" w:hint="eastAsia"/>
-                <w:sz w:val="18"/>
-                <w:szCs w:val="18"/>
-              </w:rPr>
-              <w:t>不知道</w:t>
-            </w:r>
+                <w:rFonts w:ascii="楷体_GB2312" w:eastAsia="楷体_GB2312"/>
+                <w:sz w:val="18"/>
+                <w:szCs w:val="18"/>
+              </w:rPr>
+            </w:pPr>
           </w:p>
         </w:tc>
         <w:tc>
@@ -391,19 +281,11 @@
             <w:pPr>
               <w:jc w:val="center"/>
               <w:rPr>
-                <w:rFonts w:ascii="楷体_GB2312" w:eastAsia="楷体_GB2312" w:hint="eastAsia"/>
-                <w:sz w:val="18"/>
-                <w:szCs w:val="18"/>
-              </w:rPr>
-            </w:pPr>
-            <w:r>
-              <w:rPr>
-                <w:rFonts w:ascii="楷体_GB2312" w:eastAsia="楷体_GB2312" w:hint="eastAsia"/>
-                <w:sz w:val="18"/>
-                <w:szCs w:val="18"/>
-              </w:rPr>
-              <w:t>发票编号</w:t>
-            </w:r>
+                <w:rFonts w:ascii="楷体_GB2312" w:eastAsia="楷体_GB2312"/>
+                <w:sz w:val="18"/>
+                <w:szCs w:val="18"/>
+              </w:rPr>
+            </w:pPr>
           </w:p>
         </w:tc>
         <w:tc>
@@ -415,19 +297,11 @@
             <w:pPr>
               <w:jc w:val="center"/>
               <w:rPr>
-                <w:rFonts w:ascii="楷体_GB2312" w:eastAsia="楷体_GB2312" w:hint="eastAsia"/>
-                <w:sz w:val="18"/>
-                <w:szCs w:val="18"/>
-              </w:rPr>
-            </w:pPr>
-            <w:r>
-              <w:rPr>
-                <w:rFonts w:ascii="楷体_GB2312" w:eastAsia="楷体_GB2312" w:hint="eastAsia"/>
-                <w:sz w:val="18"/>
-                <w:szCs w:val="18"/>
-              </w:rPr>
-              <w:t>不知道</w:t>
-            </w:r>
+                <w:rFonts w:ascii="楷体_GB2312" w:eastAsia="楷体_GB2312"/>
+                <w:sz w:val="18"/>
+                <w:szCs w:val="18"/>
+              </w:rPr>
+            </w:pPr>
           </w:p>
         </w:tc>
       </w:tr>
@@ -444,7 +318,7 @@
             <w:pPr>
               <w:jc w:val="center"/>
               <w:rPr>
-                <w:rFonts w:ascii="楷体_GB2312" w:eastAsia="楷体_GB2312" w:hint="eastAsia"/>
+                <w:rFonts w:ascii="楷体_GB2312" w:eastAsia="楷体_GB2312"/>
                 <w:sz w:val="18"/>
                 <w:szCs w:val="18"/>
               </w:rPr>
@@ -461,7 +335,7 @@
             <w:pPr>
               <w:jc w:val="center"/>
               <w:rPr>
-                <w:rFonts w:ascii="楷体_GB2312" w:eastAsia="楷体_GB2312" w:hint="eastAsia"/>
+                <w:rFonts w:ascii="楷体_GB2312" w:eastAsia="楷体_GB2312"/>
                 <w:sz w:val="18"/>
                 <w:szCs w:val="18"/>
               </w:rPr>
@@ -477,7 +351,7 @@
             <w:pPr>
               <w:jc w:val="center"/>
               <w:rPr>
-                <w:rFonts w:ascii="楷体_GB2312" w:eastAsia="楷体_GB2312" w:hint="eastAsia"/>
+                <w:rFonts w:ascii="楷体_GB2312" w:eastAsia="楷体_GB2312"/>
                 <w:sz w:val="18"/>
                 <w:szCs w:val="18"/>
               </w:rPr>
@@ -493,7 +367,7 @@
             <w:pPr>
               <w:jc w:val="center"/>
               <w:rPr>
-                <w:rFonts w:ascii="楷体_GB2312" w:eastAsia="楷体_GB2312" w:hint="eastAsia"/>
+                <w:rFonts w:ascii="楷体_GB2312" w:eastAsia="楷体_GB2312"/>
                 <w:sz w:val="18"/>
                 <w:szCs w:val="18"/>
               </w:rPr>
@@ -515,19 +389,11 @@
             <w:pPr>
               <w:jc w:val="left"/>
               <w:rPr>
-                <w:rFonts w:ascii="楷体_GB2312" w:eastAsia="楷体_GB2312" w:hint="eastAsia"/>
-                <w:sz w:val="18"/>
-                <w:szCs w:val="18"/>
-              </w:rPr>
-            </w:pPr>
-            <w:r>
-              <w:rPr>
-                <w:rFonts w:ascii="楷体_GB2312" w:eastAsia="楷体_GB2312" w:hint="eastAsia"/>
-                <w:sz w:val="18"/>
-                <w:szCs w:val="18"/>
-              </w:rPr>
-              <w:t>送检人</w:t>
-            </w:r>
+                <w:rFonts w:ascii="楷体_GB2312" w:eastAsia="楷体_GB2312"/>
+                <w:sz w:val="18"/>
+                <w:szCs w:val="18"/>
+              </w:rPr>
+            </w:pPr>
           </w:p>
         </w:tc>
         <w:tc>
@@ -539,21 +405,11 @@
             <w:pPr>
               <w:jc w:val="left"/>
               <w:rPr>
-                <w:rFonts w:ascii="楷体_GB2312" w:eastAsia="楷体_GB2312" w:hint="eastAsia"/>
-                <w:sz w:val="18"/>
-                <w:szCs w:val="18"/>
-              </w:rPr>
-            </w:pPr>
-            <w:proofErr w:type="gramStart"/>
-            <w:r>
-              <w:rPr>
-                <w:rFonts w:ascii="楷体_GB2312" w:eastAsia="楷体_GB2312" w:hint="eastAsia"/>
-                <w:sz w:val="18"/>
-                <w:szCs w:val="18"/>
-              </w:rPr>
-              <w:t>赵钱孙</w:t>
-            </w:r>
-            <w:proofErr w:type="gramEnd"/>
+                <w:rFonts w:ascii="楷体_GB2312" w:eastAsia="楷体_GB2312"/>
+                <w:sz w:val="18"/>
+                <w:szCs w:val="18"/>
+              </w:rPr>
+            </w:pPr>
           </w:p>
         </w:tc>
         <w:tc>
@@ -565,19 +421,11 @@
             <w:pPr>
               <w:jc w:val="center"/>
               <w:rPr>
-                <w:rFonts w:ascii="楷体_GB2312" w:eastAsia="楷体_GB2312" w:hint="eastAsia"/>
-                <w:sz w:val="18"/>
-                <w:szCs w:val="18"/>
-              </w:rPr>
-            </w:pPr>
-            <w:r>
-              <w:rPr>
-                <w:rFonts w:ascii="楷体_GB2312" w:eastAsia="楷体_GB2312" w:hint="eastAsia"/>
-                <w:sz w:val="18"/>
-                <w:szCs w:val="18"/>
-              </w:rPr>
-              <w:t>送检日期</w:t>
-            </w:r>
+                <w:rFonts w:ascii="楷体_GB2312" w:eastAsia="楷体_GB2312"/>
+                <w:sz w:val="18"/>
+                <w:szCs w:val="18"/>
+              </w:rPr>
+            </w:pPr>
           </w:p>
         </w:tc>
         <w:tc>
@@ -589,19 +437,11 @@
             <w:pPr>
               <w:jc w:val="center"/>
               <w:rPr>
-                <w:rFonts w:ascii="楷体_GB2312" w:eastAsia="楷体_GB2312" w:hint="eastAsia"/>
-                <w:sz w:val="18"/>
-                <w:szCs w:val="18"/>
-              </w:rPr>
-            </w:pPr>
-            <w:r>
-              <w:rPr>
-                <w:rFonts w:ascii="楷体_GB2312" w:eastAsia="楷体_GB2312" w:hint="eastAsia"/>
-                <w:sz w:val="18"/>
-                <w:szCs w:val="18"/>
-              </w:rPr>
-              <w:t>2016-8-8</w:t>
-            </w:r>
+                <w:rFonts w:ascii="楷体_GB2312" w:eastAsia="楷体_GB2312"/>
+                <w:sz w:val="18"/>
+                <w:szCs w:val="18"/>
+              </w:rPr>
+            </w:pPr>
           </w:p>
         </w:tc>
       </w:tr>
@@ -609,13 +449,11 @@
     <w:p>
       <w:pPr>
         <w:rPr>
-          <w:rFonts w:ascii="楷体_GB2312" w:eastAsia="楷体_GB2312" w:hint="eastAsia"/>
+          <w:rFonts w:ascii="楷体_GB2312" w:eastAsia="楷体_GB2312"/>
           <w:sz w:val="18"/>
           <w:szCs w:val="18"/>
         </w:rPr>
       </w:pPr>
-      <w:bookmarkStart w:id="0" w:name="_GoBack"/>
-      <w:bookmarkEnd w:id="0"/>
     </w:p>
     <w:sectPr>
       <w:pgSz w:w="11906" w:h="16838"/>
